--- a/14_károly_róbert_reformjai.docx
+++ b/14_károly_róbert_reformjai.docx
@@ -4,46 +4,34 @@
   <w:body>
     <w:p>
       <w:pPr>
-        <w:autoSpaceDE w:val="0"/>
-        <w:autoSpaceDN w:val="0"/>
-        <w:adjustRightInd w:val="0"/>
-        <w:spacing w:after="0" w:line="360" w:lineRule="auto"/>
         <w:jc w:val="center"/>
         <w:rPr>
-          <w:rFonts w:cstheme="minorHAnsi"/>
-          <w:b/>
-          <w:color w:val="000000"/>
+          <w:b/>
+          <w:i/>
           <w:sz w:val="32"/>
-          <w:szCs w:val="32"/>
-        </w:rPr>
-      </w:pPr>
-      <w:r>
-        <w:rPr>
-          <w:rFonts w:cstheme="minorHAnsi"/>
-          <w:b/>
-          <w:color w:val="000000"/>
+        </w:rPr>
+      </w:pPr>
+      <w:r>
+        <w:rPr>
+          <w:b/>
+          <w:i/>
           <w:sz w:val="32"/>
-          <w:szCs w:val="32"/>
         </w:rPr>
         <w:t xml:space="preserve">Károly Róbert gazdasági reformjai. </w:t>
       </w:r>
       <w:r>
         <w:rPr>
-          <w:rFonts w:cstheme="minorHAnsi"/>
-          <w:b/>
-          <w:color w:val="000000"/>
+          <w:b/>
+          <w:i/>
           <w:sz w:val="32"/>
-          <w:szCs w:val="32"/>
         </w:rPr>
         <w:br/>
       </w:r>
       <w:r>
         <w:rPr>
-          <w:rFonts w:cstheme="minorHAnsi"/>
-          <w:b/>
-          <w:color w:val="000000"/>
+          <w:b/>
+          <w:i/>
           <w:sz w:val="32"/>
-          <w:szCs w:val="32"/>
         </w:rPr>
         <w:t>A magyar városfejlődés korai szakasza.</w:t>
       </w:r>
@@ -52,7 +40,7 @@
       <w:pPr>
         <w:rPr>
           <w:i/>
-          <w:sz w:val="26"/>
+          <w:sz w:val="28"/>
           <w:szCs w:val="26"/>
           <w:u w:val="single"/>
         </w:rPr>
@@ -60,7 +48,7 @@
       <w:r>
         <w:rPr>
           <w:i/>
-          <w:sz w:val="26"/>
+          <w:sz w:val="28"/>
           <w:szCs w:val="26"/>
           <w:u w:val="single"/>
         </w:rPr>
@@ -69,7 +57,7 @@
       <w:r>
         <w:rPr>
           <w:i/>
-          <w:sz w:val="26"/>
+          <w:sz w:val="28"/>
           <w:szCs w:val="26"/>
           <w:u w:val="single"/>
         </w:rPr>
@@ -78,7 +66,9 @@
     </w:p>
     <w:p>
       <w:pPr>
-        <w:rPr>
+        <w:jc w:val="both"/>
+        <w:rPr>
+          <w:b/>
           <w:sz w:val="26"/>
           <w:szCs w:val="26"/>
         </w:rPr>
@@ -92,38 +82,70 @@
       </w:r>
       <w:r>
         <w:rPr>
-          <w:sz w:val="26"/>
-          <w:szCs w:val="26"/>
-        </w:rPr>
-        <w:t xml:space="preserve">Károly Róbert került ki. </w:t>
-      </w:r>
-      <w:r>
-        <w:rPr>
-          <w:sz w:val="26"/>
-          <w:szCs w:val="26"/>
-        </w:rPr>
-        <w:t>Miután megkoronázták első dolgai közé tartozott a Magyarországot a kezeikben tartó kiskirályoknak a le</w:t>
-      </w:r>
-      <w:r>
-        <w:rPr>
-          <w:sz w:val="26"/>
-          <w:szCs w:val="26"/>
-        </w:rPr>
-        <w:t>győzése.</w:t>
-      </w:r>
-      <w:r>
-        <w:rPr>
-          <w:sz w:val="26"/>
-          <w:szCs w:val="26"/>
-        </w:rPr>
-        <w:t xml:space="preserve"> Ezután a kiskirályok földjeit saját hívei között osztotta szét.</w:t>
+          <w:b/>
+          <w:sz w:val="26"/>
+          <w:szCs w:val="26"/>
+        </w:rPr>
+        <w:t xml:space="preserve">Károly Róbert </w:t>
+      </w:r>
+      <w:r>
+        <w:rPr>
+          <w:sz w:val="26"/>
+          <w:szCs w:val="26"/>
+        </w:rPr>
+        <w:t xml:space="preserve">került ki. </w:t>
+      </w:r>
+      <w:r>
+        <w:rPr>
+          <w:sz w:val="26"/>
+          <w:szCs w:val="26"/>
+        </w:rPr>
+        <w:t xml:space="preserve">Miután megkoronázták első dolgai közé tartozott a Magyarországot a kezeikben tartó </w:t>
+      </w:r>
+      <w:r>
+        <w:rPr>
+          <w:b/>
+          <w:sz w:val="26"/>
+          <w:szCs w:val="26"/>
+        </w:rPr>
+        <w:t>kiskirályoknak a le</w:t>
+      </w:r>
+      <w:r>
+        <w:rPr>
+          <w:b/>
+          <w:sz w:val="26"/>
+          <w:szCs w:val="26"/>
+        </w:rPr>
+        <w:t>győzése</w:t>
+      </w:r>
+      <w:r>
+        <w:rPr>
+          <w:sz w:val="26"/>
+          <w:szCs w:val="26"/>
+        </w:rPr>
+        <w:t>.</w:t>
+      </w:r>
+      <w:r>
+        <w:rPr>
+          <w:sz w:val="26"/>
+          <w:szCs w:val="26"/>
+        </w:rPr>
+        <w:t xml:space="preserve"> Ezután a kiskirályok </w:t>
+      </w:r>
+      <w:r>
+        <w:rPr>
+          <w:b/>
+          <w:sz w:val="26"/>
+          <w:szCs w:val="26"/>
+        </w:rPr>
+        <w:t>földjeit saját hívei között osztotta szét.</w:t>
       </w:r>
     </w:p>
     <w:p>
       <w:pPr>
         <w:rPr>
           <w:i/>
-          <w:sz w:val="26"/>
+          <w:sz w:val="28"/>
           <w:szCs w:val="26"/>
           <w:u w:val="single"/>
         </w:rPr>
@@ -132,7 +154,7 @@
       <w:r>
         <w:rPr>
           <w:i/>
-          <w:sz w:val="26"/>
+          <w:sz w:val="28"/>
           <w:szCs w:val="26"/>
           <w:u w:val="single"/>
         </w:rPr>
@@ -142,7 +164,7 @@
       <w:r>
         <w:rPr>
           <w:i/>
-          <w:sz w:val="26"/>
+          <w:sz w:val="28"/>
           <w:szCs w:val="26"/>
           <w:u w:val="single"/>
         </w:rPr>
@@ -151,6 +173,7 @@
     </w:p>
     <w:p>
       <w:pPr>
+        <w:jc w:val="both"/>
         <w:rPr>
           <w:sz w:val="26"/>
           <w:szCs w:val="26"/>
@@ -168,21 +191,53 @@
           <w:sz w:val="26"/>
           <w:szCs w:val="26"/>
         </w:rPr>
-        <w:t>i királyok uralkodása idején a bányák a király tulajdonát képezték</w:t>
-      </w:r>
-      <w:r>
-        <w:rPr>
-          <w:sz w:val="26"/>
-          <w:szCs w:val="26"/>
-        </w:rPr>
-        <w:t xml:space="preserve">, ez azt jelentette, hogy a földesurak a bányáikból kitermelt </w:t>
-      </w:r>
-      <w:r>
-        <w:rPr>
-          <w:sz w:val="26"/>
-          <w:szCs w:val="26"/>
-        </w:rPr>
-        <w:t xml:space="preserve">anyagot a királynak kellett volna beszolgáltatni. Mivel a földesuraknak nem állt érdekében a </w:t>
+        <w:t xml:space="preserve">i királyok uralkodása idején a </w:t>
+      </w:r>
+      <w:r>
+        <w:rPr>
+          <w:b/>
+          <w:sz w:val="26"/>
+          <w:szCs w:val="26"/>
+        </w:rPr>
+        <w:t>bányák a király tulajdonát képezték</w:t>
+      </w:r>
+      <w:r>
+        <w:rPr>
+          <w:sz w:val="26"/>
+          <w:szCs w:val="26"/>
+        </w:rPr>
+        <w:t xml:space="preserve">, ez azt jelentette, hogy a földesurak a bányáikból </w:t>
+      </w:r>
+      <w:r>
+        <w:rPr>
+          <w:b/>
+          <w:sz w:val="26"/>
+          <w:szCs w:val="26"/>
+        </w:rPr>
+        <w:t xml:space="preserve">kitermelt </w:t>
+      </w:r>
+      <w:r>
+        <w:rPr>
+          <w:b/>
+          <w:sz w:val="26"/>
+          <w:szCs w:val="26"/>
+        </w:rPr>
+        <w:t>érceket</w:t>
+      </w:r>
+      <w:r>
+        <w:rPr>
+          <w:b/>
+          <w:sz w:val="26"/>
+          <w:szCs w:val="26"/>
+        </w:rPr>
+        <w:t xml:space="preserve"> a királynak kellett beszolgáltatni</w:t>
+      </w:r>
+      <w:r>
+        <w:rPr>
+          <w:sz w:val="26"/>
+          <w:szCs w:val="26"/>
+        </w:rPr>
+        <w:t xml:space="preserve">. Mivel a földesuraknak nem állt érdekében a </w:t>
       </w:r>
       <w:r>
         <w:rPr>
@@ -196,18 +251,42 @@
           <w:sz w:val="26"/>
           <w:szCs w:val="26"/>
         </w:rPr>
-        <w:t xml:space="preserve"> Károly Róbert megtartotta eme jogát, </w:t>
-      </w:r>
-      <w:r>
-        <w:rPr>
-          <w:sz w:val="26"/>
-          <w:szCs w:val="26"/>
-        </w:rPr>
-        <w:t xml:space="preserve">viszont a kibányászott javakért a király </w:t>
+        <w:t xml:space="preserve"> </w:t>
+      </w:r>
+      <w:r>
+        <w:rPr>
+          <w:b/>
+          <w:sz w:val="26"/>
+          <w:szCs w:val="26"/>
+        </w:rPr>
+        <w:t>Károly Róbert megtartotta eme jogát,</w:t>
+      </w:r>
+      <w:r>
+        <w:rPr>
+          <w:sz w:val="26"/>
+          <w:szCs w:val="26"/>
+        </w:rPr>
+        <w:t xml:space="preserve"> </w:t>
+      </w:r>
+      <w:r>
+        <w:rPr>
+          <w:sz w:val="26"/>
+          <w:szCs w:val="26"/>
+        </w:rPr>
+        <w:t xml:space="preserve">viszont a </w:t>
+      </w:r>
+      <w:r>
+        <w:rPr>
+          <w:b/>
+          <w:sz w:val="26"/>
+          <w:szCs w:val="26"/>
+        </w:rPr>
+        <w:t xml:space="preserve">kibányászott javakért a király </w:t>
       </w:r>
       <w:proofErr w:type="spellStart"/>
       <w:r>
         <w:rPr>
+          <w:b/>
           <w:sz w:val="26"/>
           <w:szCs w:val="26"/>
         </w:rPr>
@@ -216,6 +295,7 @@
       <w:proofErr w:type="spellEnd"/>
       <w:r>
         <w:rPr>
+          <w:b/>
           <w:sz w:val="26"/>
           <w:szCs w:val="26"/>
         </w:rPr>
@@ -223,17 +303,40 @@
       </w:r>
       <w:r>
         <w:rPr>
-          <w:sz w:val="26"/>
-          <w:szCs w:val="26"/>
-        </w:rPr>
-        <w:t>fizetett a földesuraknak. Ez egy óriási fellendülést hozott az ország bányászatának és évi 2000kg aranyat és 1000kg ezüstöt bányásztak ki.</w:t>
+          <w:b/>
+          <w:sz w:val="26"/>
+          <w:szCs w:val="26"/>
+        </w:rPr>
+        <w:t>fizetett a földesuraknak.</w:t>
+      </w:r>
+      <w:r>
+        <w:rPr>
+          <w:sz w:val="26"/>
+          <w:szCs w:val="26"/>
+        </w:rPr>
+        <w:t xml:space="preserve"> Ez egy </w:t>
+      </w:r>
+      <w:r>
+        <w:rPr>
+          <w:b/>
+          <w:sz w:val="26"/>
+          <w:szCs w:val="26"/>
+        </w:rPr>
+        <w:t>óriási fellendülést hozott</w:t>
+      </w:r>
+      <w:r>
+        <w:rPr>
+          <w:sz w:val="26"/>
+          <w:szCs w:val="26"/>
+        </w:rPr>
+        <w:t xml:space="preserve"> az ország bányászatának és évi 2000kg aranyat és 1000kg ezüstöt bányásztak ki.</w:t>
       </w:r>
     </w:p>
     <w:p>
       <w:pPr>
         <w:rPr>
           <w:i/>
-          <w:sz w:val="26"/>
+          <w:sz w:val="28"/>
           <w:szCs w:val="26"/>
           <w:u w:val="single"/>
         </w:rPr>
@@ -241,7 +344,7 @@
       <w:r>
         <w:rPr>
           <w:i/>
-          <w:sz w:val="26"/>
+          <w:sz w:val="28"/>
           <w:szCs w:val="26"/>
           <w:u w:val="single"/>
         </w:rPr>
@@ -250,6 +353,7 @@
     </w:p>
     <w:p>
       <w:pPr>
+        <w:jc w:val="both"/>
         <w:rPr>
           <w:sz w:val="26"/>
           <w:szCs w:val="26"/>
@@ -264,6 +368,7 @@
       </w:r>
       <w:r>
         <w:rPr>
+          <w:b/>
           <w:sz w:val="26"/>
           <w:szCs w:val="26"/>
         </w:rPr>
@@ -271,10 +376,18 @@
       </w:r>
       <w:r>
         <w:rPr>
-          <w:sz w:val="26"/>
-          <w:szCs w:val="26"/>
-        </w:rPr>
-        <w:t>veretett,</w:t>
+          <w:b/>
+          <w:sz w:val="26"/>
+          <w:szCs w:val="26"/>
+        </w:rPr>
+        <w:t>veretett</w:t>
+      </w:r>
+      <w:r>
+        <w:rPr>
+          <w:sz w:val="26"/>
+          <w:szCs w:val="26"/>
+        </w:rPr>
+        <w:t>,</w:t>
       </w:r>
       <w:r>
         <w:rPr>
@@ -285,10 +398,18 @@
       </w:r>
       <w:r>
         <w:rPr>
-          <w:sz w:val="26"/>
-          <w:szCs w:val="26"/>
-        </w:rPr>
-        <w:t>aminek nemesfémtartalma magas volt (</w:t>
+          <w:b/>
+          <w:sz w:val="26"/>
+          <w:szCs w:val="26"/>
+        </w:rPr>
+        <w:t>aminek nemesfémtartalma magas volt</w:t>
+      </w:r>
+      <w:r>
+        <w:rPr>
+          <w:sz w:val="26"/>
+          <w:szCs w:val="26"/>
+        </w:rPr>
+        <w:t xml:space="preserve"> (</w:t>
       </w:r>
       <w:r>
         <w:rPr>
@@ -330,7 +451,22 @@
           <w:sz w:val="26"/>
           <w:szCs w:val="26"/>
         </w:rPr>
-        <w:t xml:space="preserve"> Ezzel a király megszűntette a pénzrontást, ráadásul a külföldi keresked</w:t>
+        <w:t xml:space="preserve"> Ezzel a király </w:t>
+      </w:r>
+      <w:r>
+        <w:rPr>
+          <w:b/>
+          <w:sz w:val="26"/>
+          <w:szCs w:val="26"/>
+        </w:rPr>
+        <w:t>megszűntette a pénzrontást</w:t>
+      </w:r>
+      <w:r>
+        <w:rPr>
+          <w:sz w:val="26"/>
+          <w:szCs w:val="26"/>
+        </w:rPr>
+        <w:t>, ráadásul a külföldi keresked</w:t>
       </w:r>
       <w:r>
         <w:rPr>
@@ -358,7 +494,7 @@
       <w:pPr>
         <w:rPr>
           <w:i/>
-          <w:sz w:val="26"/>
+          <w:sz w:val="28"/>
           <w:szCs w:val="26"/>
           <w:u w:val="single"/>
         </w:rPr>
@@ -366,7 +502,7 @@
       <w:r>
         <w:rPr>
           <w:i/>
-          <w:sz w:val="26"/>
+          <w:sz w:val="28"/>
           <w:szCs w:val="26"/>
           <w:u w:val="single"/>
         </w:rPr>
@@ -375,6 +511,7 @@
     </w:p>
     <w:p>
       <w:pPr>
+        <w:jc w:val="both"/>
         <w:rPr>
           <w:sz w:val="26"/>
           <w:szCs w:val="26"/>
@@ -406,21 +543,44 @@
           <w:sz w:val="26"/>
           <w:szCs w:val="26"/>
         </w:rPr>
-        <w:t xml:space="preserve"> évente 1 aranyforint volt. Ezt </w:t>
-      </w:r>
-      <w:r>
-        <w:rPr>
-          <w:sz w:val="26"/>
-          <w:szCs w:val="26"/>
-        </w:rPr>
-        <w:t>minden olyan kapu után kellett fizetni, amin egy megrakott szénásszekér átfért.</w:t>
+        <w:t xml:space="preserve"> </w:t>
+      </w:r>
+      <w:r>
+        <w:rPr>
+          <w:b/>
+          <w:sz w:val="26"/>
+          <w:szCs w:val="26"/>
+        </w:rPr>
+        <w:t>évente 1 aranyforint volt</w:t>
+      </w:r>
+      <w:r>
+        <w:rPr>
+          <w:sz w:val="26"/>
+          <w:szCs w:val="26"/>
+        </w:rPr>
+        <w:t xml:space="preserve">. Ezt </w:t>
+      </w:r>
+      <w:r>
+        <w:rPr>
+          <w:b/>
+          <w:sz w:val="26"/>
+          <w:szCs w:val="26"/>
+        </w:rPr>
+        <w:t>minden olyan kapu után kellett fizetni, amin egy megrakott szénásszekér átfért</w:t>
+      </w:r>
+      <w:r>
+        <w:rPr>
+          <w:sz w:val="26"/>
+          <w:szCs w:val="26"/>
+        </w:rPr>
+        <w:t>.</w:t>
       </w:r>
     </w:p>
     <w:p>
       <w:pPr>
         <w:rPr>
           <w:i/>
-          <w:sz w:val="26"/>
+          <w:sz w:val="28"/>
           <w:szCs w:val="26"/>
           <w:u w:val="single"/>
         </w:rPr>
@@ -428,7 +588,7 @@
       <w:r>
         <w:rPr>
           <w:i/>
-          <w:sz w:val="26"/>
+          <w:sz w:val="28"/>
           <w:szCs w:val="26"/>
           <w:u w:val="single"/>
         </w:rPr>
@@ -437,38 +597,85 @@
     </w:p>
     <w:p>
       <w:pPr>
-        <w:rPr>
-          <w:sz w:val="26"/>
-          <w:szCs w:val="26"/>
-        </w:rPr>
-      </w:pPr>
-      <w:r>
-        <w:rPr>
-          <w:sz w:val="26"/>
-          <w:szCs w:val="26"/>
-        </w:rPr>
-        <w:t>Ezt a vámot az országba belépő kereskedőknek kellett fizetnie</w:t>
-      </w:r>
-      <w:r>
-        <w:rPr>
-          <w:sz w:val="26"/>
-          <w:szCs w:val="26"/>
-        </w:rPr>
-        <w:t xml:space="preserve"> és ez az összeg a teljes portékájuk 1/30-ad </w:t>
-      </w:r>
-      <w:r>
-        <w:rPr>
-          <w:sz w:val="26"/>
-          <w:szCs w:val="26"/>
-        </w:rPr>
-        <w:t>részét tette ki. Erre az adóra azért is vol</w:t>
-      </w:r>
-      <w:r>
-        <w:rPr>
-          <w:sz w:val="26"/>
-          <w:szCs w:val="26"/>
-        </w:rPr>
-        <w:t>t szükség, hogy megvédjék a magyar árukat a külföldről behozott árukkal szemben.</w:t>
+        <w:jc w:val="both"/>
+        <w:rPr>
+          <w:sz w:val="26"/>
+          <w:szCs w:val="26"/>
+        </w:rPr>
+      </w:pPr>
+      <w:r>
+        <w:rPr>
+          <w:sz w:val="26"/>
+          <w:szCs w:val="26"/>
+        </w:rPr>
+        <w:t xml:space="preserve">Ezt a vámot az </w:t>
+      </w:r>
+      <w:r>
+        <w:rPr>
+          <w:b/>
+          <w:sz w:val="26"/>
+          <w:szCs w:val="26"/>
+        </w:rPr>
+        <w:t xml:space="preserve">országba belépő kereskedőknek </w:t>
+      </w:r>
+      <w:r>
+        <w:rPr>
+          <w:sz w:val="26"/>
+          <w:szCs w:val="26"/>
+        </w:rPr>
+        <w:t>kellett fizetnie</w:t>
+      </w:r>
+      <w:r>
+        <w:rPr>
+          <w:sz w:val="26"/>
+          <w:szCs w:val="26"/>
+        </w:rPr>
+        <w:t xml:space="preserve"> és ez az </w:t>
+      </w:r>
+      <w:r>
+        <w:rPr>
+          <w:b/>
+          <w:sz w:val="26"/>
+          <w:szCs w:val="26"/>
+        </w:rPr>
+        <w:t xml:space="preserve">összeg a teljes portékájuk 1/30-ad </w:t>
+      </w:r>
+      <w:r>
+        <w:rPr>
+          <w:b/>
+          <w:sz w:val="26"/>
+          <w:szCs w:val="26"/>
+        </w:rPr>
+        <w:t>részét tette ki</w:t>
+      </w:r>
+      <w:r>
+        <w:rPr>
+          <w:sz w:val="26"/>
+          <w:szCs w:val="26"/>
+        </w:rPr>
+        <w:t>. Erre az adóra azért is vol</w:t>
+      </w:r>
+      <w:r>
+        <w:rPr>
+          <w:sz w:val="26"/>
+          <w:szCs w:val="26"/>
+        </w:rPr>
+        <w:t xml:space="preserve">t szükség, hogy </w:t>
+      </w:r>
+      <w:r>
+        <w:rPr>
+          <w:b/>
+          <w:sz w:val="26"/>
+          <w:szCs w:val="26"/>
+        </w:rPr>
+        <w:t>megvédjék a magyar árukat</w:t>
+      </w:r>
+      <w:r>
+        <w:rPr>
+          <w:sz w:val="26"/>
+          <w:szCs w:val="26"/>
+        </w:rPr>
+        <w:t xml:space="preserve"> a külföldről behozott árukkal szemben.</w:t>
       </w:r>
     </w:p>
     <w:p>
@@ -490,150 +697,32 @@
           <w:u w:val="single"/>
         </w:rPr>
       </w:pPr>
-      <w:r>
-        <w:rPr>
-          <w:i/>
-          <w:sz w:val="26"/>
-          <w:szCs w:val="26"/>
-          <w:u w:val="single"/>
-        </w:rPr>
-        <w:t>Külpolitikája</w:t>
-      </w:r>
     </w:p>
     <w:p>
       <w:pPr>
         <w:rPr>
-          <w:sz w:val="26"/>
-          <w:szCs w:val="26"/>
-        </w:rPr>
-      </w:pPr>
-      <w:r>
-        <w:rPr>
-          <w:sz w:val="26"/>
-          <w:szCs w:val="26"/>
-        </w:rPr>
-        <w:lastRenderedPageBreak/>
-        <w:t>13</w:t>
-      </w:r>
-      <w:r>
-        <w:rPr>
-          <w:sz w:val="26"/>
-          <w:szCs w:val="26"/>
-        </w:rPr>
-        <w:t xml:space="preserve">35-ben Károly Róbert </w:t>
-      </w:r>
-      <w:r>
-        <w:rPr>
-          <w:sz w:val="26"/>
-          <w:szCs w:val="26"/>
-        </w:rPr>
-        <w:t>találkozóra hívta</w:t>
-      </w:r>
-      <w:r>
-        <w:rPr>
-          <w:sz w:val="26"/>
-          <w:szCs w:val="26"/>
-        </w:rPr>
-        <w:t xml:space="preserve"> Visegrádra tárgyalni a lengyel és </w:t>
-      </w:r>
-      <w:r>
-        <w:rPr>
-          <w:sz w:val="26"/>
-          <w:szCs w:val="26"/>
-        </w:rPr>
-        <w:t xml:space="preserve">cseh királyt. </w:t>
-      </w:r>
-      <w:r>
-        <w:rPr>
-          <w:sz w:val="26"/>
-          <w:szCs w:val="26"/>
-        </w:rPr>
-        <w:t xml:space="preserve">Itt a három ország egy gazdasági szövetségben egyezett meg. </w:t>
-      </w:r>
-      <w:r>
-        <w:rPr>
-          <w:sz w:val="26"/>
-          <w:szCs w:val="26"/>
-        </w:rPr>
-        <w:t>A</w:t>
-      </w:r>
-      <w:r>
-        <w:rPr>
-          <w:sz w:val="26"/>
-          <w:szCs w:val="26"/>
-        </w:rPr>
-        <w:t xml:space="preserve"> három király megegyezett egy Bécset elkerülő kereskedelmi útvonal létrehozásában. Erre azért volt szükség, mivel Bécsnek árumegállító joga </w:t>
-      </w:r>
-      <w:r>
-        <w:rPr>
-          <w:sz w:val="26"/>
-          <w:szCs w:val="26"/>
-        </w:rPr>
-        <w:t>volt,</w:t>
-      </w:r>
-      <w:r>
-        <w:rPr>
-          <w:sz w:val="26"/>
-          <w:szCs w:val="26"/>
-        </w:rPr>
-        <w:t xml:space="preserve"> amit azt jelentette, hogy a külföldi kereskedőknek kötelező volt az árujukat eladásra kitenni, viszont az árat már </w:t>
-      </w:r>
-      <w:r>
-        <w:rPr>
-          <w:sz w:val="26"/>
-          <w:szCs w:val="26"/>
-        </w:rPr>
-        <w:t>a város</w:t>
-      </w:r>
-      <w:r>
-        <w:rPr>
-          <w:sz w:val="26"/>
-          <w:szCs w:val="26"/>
-        </w:rPr>
-        <w:t xml:space="preserve"> szabta meg.</w:t>
-      </w:r>
-      <w:r>
-        <w:rPr>
-          <w:sz w:val="26"/>
-          <w:szCs w:val="26"/>
-        </w:rPr>
-        <w:t xml:space="preserve"> Így a kereskedők jóval kisebb profithoz jutottak mintha más országban árulták volna termékeiket.</w:t>
-      </w:r>
+          <w:i/>
+          <w:sz w:val="26"/>
+          <w:szCs w:val="26"/>
+          <w:u w:val="single"/>
+        </w:rPr>
+      </w:pPr>
     </w:p>
     <w:p>
       <w:pPr>
         <w:rPr>
-          <w:sz w:val="26"/>
-          <w:szCs w:val="26"/>
-        </w:rPr>
-      </w:pPr>
-      <w:r>
-        <w:rPr>
-          <w:sz w:val="26"/>
-          <w:szCs w:val="26"/>
-        </w:rPr>
-        <w:t xml:space="preserve">Emellett Károly Róbert abban is megegyezett a lengyel királlyal, hogyha </w:t>
-      </w:r>
-      <w:r>
-        <w:rPr>
-          <w:sz w:val="26"/>
-          <w:szCs w:val="26"/>
-        </w:rPr>
-        <w:t xml:space="preserve">nem születik fiú utódja akkor Károly Róbert fiáé </w:t>
-      </w:r>
-      <w:r>
-        <w:rPr>
-          <w:sz w:val="26"/>
-          <w:szCs w:val="26"/>
-        </w:rPr>
-        <w:t>Lajosé lesz a lengyel trón is.</w:t>
-      </w:r>
+          <w:i/>
+          <w:sz w:val="26"/>
+          <w:szCs w:val="26"/>
+          <w:u w:val="single"/>
+        </w:rPr>
+      </w:pPr>
     </w:p>
     <w:p>
       <w:pPr>
         <w:rPr>
           <w:i/>
-          <w:sz w:val="26"/>
+          <w:sz w:val="28"/>
           <w:szCs w:val="26"/>
           <w:u w:val="single"/>
         </w:rPr>
@@ -641,15 +730,239 @@
       <w:r>
         <w:rPr>
           <w:i/>
-          <w:sz w:val="26"/>
+          <w:sz w:val="28"/>
           <w:szCs w:val="26"/>
           <w:u w:val="single"/>
         </w:rPr>
-        <w:t>A magyar városok fajtái</w:t>
+        <w:t>Külpolitikája</w:t>
       </w:r>
     </w:p>
     <w:p>
       <w:pPr>
+        <w:jc w:val="both"/>
+        <w:rPr>
+          <w:sz w:val="26"/>
+          <w:szCs w:val="26"/>
+        </w:rPr>
+      </w:pPr>
+      <w:r>
+        <w:rPr>
+          <w:b/>
+          <w:sz w:val="26"/>
+          <w:szCs w:val="26"/>
+        </w:rPr>
+        <w:t>13</w:t>
+      </w:r>
+      <w:r>
+        <w:rPr>
+          <w:b/>
+          <w:sz w:val="26"/>
+          <w:szCs w:val="26"/>
+        </w:rPr>
+        <w:t>35-ben</w:t>
+      </w:r>
+      <w:r>
+        <w:rPr>
+          <w:sz w:val="26"/>
+          <w:szCs w:val="26"/>
+        </w:rPr>
+        <w:t xml:space="preserve"> Károly Róbert </w:t>
+      </w:r>
+      <w:r>
+        <w:rPr>
+          <w:sz w:val="26"/>
+          <w:szCs w:val="26"/>
+        </w:rPr>
+        <w:t>találkozóra hívta</w:t>
+      </w:r>
+      <w:r>
+        <w:rPr>
+          <w:b/>
+          <w:sz w:val="26"/>
+          <w:szCs w:val="26"/>
+        </w:rPr>
+        <w:t xml:space="preserve"> Visegrádra tárgyalni a lengyel és </w:t>
+      </w:r>
+      <w:r>
+        <w:rPr>
+          <w:b/>
+          <w:sz w:val="26"/>
+          <w:szCs w:val="26"/>
+        </w:rPr>
+        <w:t>cseh királyt</w:t>
+      </w:r>
+      <w:r>
+        <w:rPr>
+          <w:sz w:val="26"/>
+          <w:szCs w:val="26"/>
+        </w:rPr>
+        <w:t xml:space="preserve">. </w:t>
+      </w:r>
+      <w:r>
+        <w:rPr>
+          <w:sz w:val="26"/>
+          <w:szCs w:val="26"/>
+        </w:rPr>
+        <w:t xml:space="preserve">Itt a három ország egy </w:t>
+      </w:r>
+      <w:r>
+        <w:rPr>
+          <w:b/>
+          <w:sz w:val="26"/>
+          <w:szCs w:val="26"/>
+        </w:rPr>
+        <w:t>gazdasági szövetségben egyezett meg</w:t>
+      </w:r>
+      <w:r>
+        <w:rPr>
+          <w:sz w:val="26"/>
+          <w:szCs w:val="26"/>
+        </w:rPr>
+        <w:t xml:space="preserve">. </w:t>
+      </w:r>
+      <w:r>
+        <w:rPr>
+          <w:sz w:val="26"/>
+          <w:szCs w:val="26"/>
+        </w:rPr>
+        <w:t>A</w:t>
+      </w:r>
+      <w:r>
+        <w:rPr>
+          <w:sz w:val="26"/>
+          <w:szCs w:val="26"/>
+        </w:rPr>
+        <w:t xml:space="preserve"> három király megegyezett egy </w:t>
+      </w:r>
+      <w:r>
+        <w:rPr>
+          <w:b/>
+          <w:sz w:val="26"/>
+          <w:szCs w:val="26"/>
+        </w:rPr>
+        <w:t>Bécset elkerülő kereskedelmi útvonal létrehozásában</w:t>
+      </w:r>
+      <w:r>
+        <w:rPr>
+          <w:sz w:val="26"/>
+          <w:szCs w:val="26"/>
+        </w:rPr>
+        <w:t xml:space="preserve">. Erre azért volt szükség, mivel Bécsnek árumegállító joga </w:t>
+      </w:r>
+      <w:r>
+        <w:rPr>
+          <w:sz w:val="26"/>
+          <w:szCs w:val="26"/>
+        </w:rPr>
+        <w:t>volt,</w:t>
+      </w:r>
+      <w:r>
+        <w:rPr>
+          <w:sz w:val="26"/>
+          <w:szCs w:val="26"/>
+        </w:rPr>
+        <w:t xml:space="preserve"> amit azt jelentette, hogy a külföldi kereskedőknek kötelező volt az árujukat eladásra kitenni, viszont az árat már </w:t>
+      </w:r>
+      <w:r>
+        <w:rPr>
+          <w:sz w:val="26"/>
+          <w:szCs w:val="26"/>
+        </w:rPr>
+        <w:t>a város</w:t>
+      </w:r>
+      <w:r>
+        <w:rPr>
+          <w:sz w:val="26"/>
+          <w:szCs w:val="26"/>
+        </w:rPr>
+        <w:t xml:space="preserve"> szabta meg.</w:t>
+      </w:r>
+      <w:r>
+        <w:rPr>
+          <w:sz w:val="26"/>
+          <w:szCs w:val="26"/>
+        </w:rPr>
+        <w:t xml:space="preserve"> Így a kereskedők jóval kisebb profithoz jutottak mintha más országban árulták volna termékeiket.</w:t>
+      </w:r>
+    </w:p>
+    <w:p>
+      <w:pPr>
+        <w:jc w:val="both"/>
+        <w:rPr>
+          <w:b/>
+          <w:sz w:val="26"/>
+          <w:szCs w:val="26"/>
+        </w:rPr>
+      </w:pPr>
+      <w:r>
+        <w:rPr>
+          <w:sz w:val="26"/>
+          <w:szCs w:val="26"/>
+        </w:rPr>
+        <w:t xml:space="preserve">Emellett Károly Róbert abban is </w:t>
+      </w:r>
+      <w:r>
+        <w:rPr>
+          <w:b/>
+          <w:sz w:val="26"/>
+          <w:szCs w:val="26"/>
+        </w:rPr>
+        <w:t>megegyezett a lengyel királlyal</w:t>
+      </w:r>
+      <w:r>
+        <w:rPr>
+          <w:sz w:val="26"/>
+          <w:szCs w:val="26"/>
+        </w:rPr>
+        <w:t xml:space="preserve">, </w:t>
+      </w:r>
+      <w:r>
+        <w:rPr>
+          <w:b/>
+          <w:sz w:val="26"/>
+          <w:szCs w:val="26"/>
+        </w:rPr>
+        <w:t xml:space="preserve">ha </w:t>
+      </w:r>
+      <w:r>
+        <w:rPr>
+          <w:b/>
+          <w:sz w:val="26"/>
+          <w:szCs w:val="26"/>
+        </w:rPr>
+        <w:t xml:space="preserve">nem születik fiú utódja akkor Károly Róbert fiáé </w:t>
+      </w:r>
+      <w:r>
+        <w:rPr>
+          <w:b/>
+          <w:sz w:val="26"/>
+          <w:szCs w:val="26"/>
+        </w:rPr>
+        <w:t>Lajosé lesz a lengyel trón is.</w:t>
+      </w:r>
+    </w:p>
+    <w:p>
+      <w:pPr>
+        <w:rPr>
+          <w:i/>
+          <w:sz w:val="28"/>
+          <w:szCs w:val="26"/>
+          <w:u w:val="single"/>
+        </w:rPr>
+      </w:pPr>
+      <w:r>
+        <w:rPr>
+          <w:i/>
+          <w:sz w:val="28"/>
+          <w:szCs w:val="26"/>
+          <w:u w:val="single"/>
+        </w:rPr>
+        <w:t>A magyar városok fajtái</w:t>
+      </w:r>
+    </w:p>
+    <w:p>
+      <w:pPr>
+        <w:jc w:val="both"/>
         <w:rPr>
           <w:sz w:val="26"/>
           <w:szCs w:val="26"/>
@@ -692,14 +1005,15 @@
           <w:sz w:val="26"/>
           <w:szCs w:val="26"/>
         </w:rPr>
-        <w:t xml:space="preserve"> és függetlenek voltak </w:t>
-      </w:r>
-      <w:r>
-        <w:rPr>
-          <w:sz w:val="26"/>
-          <w:szCs w:val="26"/>
-        </w:rPr>
-        <w:t>minden mástól. Az ilyen településeknek városfallal volt joguk körbevenni</w:t>
+        <w:t xml:space="preserve"> és </w:t>
+      </w:r>
+      <w:r>
+        <w:rPr>
+          <w:b/>
+          <w:sz w:val="26"/>
+          <w:szCs w:val="26"/>
+        </w:rPr>
+        <w:t>függetlenek voltak</w:t>
       </w:r>
       <w:r>
         <w:rPr>
@@ -713,6 +1027,30 @@
           <w:sz w:val="26"/>
           <w:szCs w:val="26"/>
         </w:rPr>
+        <w:t xml:space="preserve">minden mástól. Az ilyen településeknek </w:t>
+      </w:r>
+      <w:r>
+        <w:rPr>
+          <w:b/>
+          <w:sz w:val="26"/>
+          <w:szCs w:val="26"/>
+        </w:rPr>
+        <w:t>városfallal volt joguk körbevenni</w:t>
+      </w:r>
+      <w:r>
+        <w:rPr>
+          <w:b/>
+          <w:sz w:val="26"/>
+          <w:szCs w:val="26"/>
+        </w:rPr>
+        <w:t xml:space="preserve"> </w:t>
+      </w:r>
+      <w:r>
+        <w:rPr>
+          <w:b/>
+          <w:sz w:val="26"/>
+          <w:szCs w:val="26"/>
+        </w:rPr>
         <w:t>magukat</w:t>
       </w:r>
       <w:r>
@@ -720,173 +1058,206 @@
           <w:sz w:val="26"/>
           <w:szCs w:val="26"/>
         </w:rPr>
-        <w:t xml:space="preserve">, évente egyszer adóztak a királynak, </w:t>
-      </w:r>
-      <w:r>
-        <w:rPr>
-          <w:sz w:val="26"/>
-          <w:szCs w:val="26"/>
-        </w:rPr>
-        <w:t>lakosai polgárok voltak és rendelkeztek vásártartási joggal is.</w:t>
+        <w:t xml:space="preserve">, évente egyszer </w:t>
+      </w:r>
+      <w:r>
+        <w:rPr>
+          <w:b/>
+          <w:sz w:val="26"/>
+          <w:szCs w:val="26"/>
+        </w:rPr>
+        <w:t>adóztak a királynak</w:t>
+      </w:r>
+      <w:r>
+        <w:rPr>
+          <w:sz w:val="26"/>
+          <w:szCs w:val="26"/>
+        </w:rPr>
+        <w:t xml:space="preserve">, </w:t>
+      </w:r>
+      <w:r>
+        <w:rPr>
+          <w:b/>
+          <w:sz w:val="26"/>
+          <w:szCs w:val="26"/>
+        </w:rPr>
+        <w:t>lakosai polgárok voltak</w:t>
+      </w:r>
+      <w:r>
+        <w:rPr>
+          <w:sz w:val="26"/>
+          <w:szCs w:val="26"/>
+        </w:rPr>
+        <w:t xml:space="preserve"> és rendelkeztek vásártartási joggal is.</w:t>
+      </w:r>
+    </w:p>
+    <w:p>
+      <w:pPr>
+        <w:jc w:val="both"/>
+        <w:rPr>
+          <w:sz w:val="26"/>
+          <w:szCs w:val="26"/>
+        </w:rPr>
+      </w:pPr>
+      <w:r>
+        <w:rPr>
+          <w:sz w:val="26"/>
+          <w:szCs w:val="26"/>
+        </w:rPr>
+        <w:t xml:space="preserve">A </w:t>
+      </w:r>
+      <w:r>
+        <w:rPr>
+          <w:b/>
+          <w:i/>
+          <w:sz w:val="26"/>
+          <w:szCs w:val="26"/>
+        </w:rPr>
+        <w:t>mezőváros</w:t>
+      </w:r>
+      <w:r>
+        <w:rPr>
+          <w:sz w:val="26"/>
+          <w:szCs w:val="26"/>
+        </w:rPr>
+        <w:t xml:space="preserve"> a</w:t>
+      </w:r>
+      <w:r>
+        <w:rPr>
+          <w:sz w:val="26"/>
+          <w:szCs w:val="26"/>
+        </w:rPr>
+        <w:t xml:space="preserve"> </w:t>
+      </w:r>
+      <w:r>
+        <w:rPr>
+          <w:b/>
+          <w:sz w:val="26"/>
+          <w:szCs w:val="26"/>
+        </w:rPr>
+        <w:t>földesurak által kiváltságokkal felruházott település</w:t>
+      </w:r>
+      <w:r>
+        <w:rPr>
+          <w:sz w:val="26"/>
+          <w:szCs w:val="26"/>
+        </w:rPr>
+        <w:t xml:space="preserve"> volt.</w:t>
+      </w:r>
+      <w:r>
+        <w:rPr>
+          <w:sz w:val="26"/>
+          <w:szCs w:val="26"/>
+        </w:rPr>
+        <w:t xml:space="preserve"> Ezek a kiváltságok </w:t>
+      </w:r>
+      <w:r>
+        <w:rPr>
+          <w:sz w:val="26"/>
+          <w:szCs w:val="26"/>
+        </w:rPr>
+        <w:t>településeként eltér</w:t>
+      </w:r>
+      <w:r>
+        <w:rPr>
+          <w:sz w:val="26"/>
+          <w:szCs w:val="26"/>
+        </w:rPr>
+        <w:t>ők</w:t>
+      </w:r>
+      <w:r>
+        <w:rPr>
+          <w:sz w:val="26"/>
+          <w:szCs w:val="26"/>
+        </w:rPr>
+        <w:t xml:space="preserve"> voltak.</w:t>
+      </w:r>
+      <w:r>
+        <w:rPr>
+          <w:sz w:val="26"/>
+          <w:szCs w:val="26"/>
+        </w:rPr>
+        <w:t xml:space="preserve"> A legfontosabb</w:t>
+      </w:r>
+      <w:r>
+        <w:rPr>
+          <w:sz w:val="26"/>
+          <w:szCs w:val="26"/>
+        </w:rPr>
+        <w:t xml:space="preserve"> joguk azonban a </w:t>
+      </w:r>
+      <w:r>
+        <w:rPr>
+          <w:b/>
+          <w:sz w:val="26"/>
+          <w:szCs w:val="26"/>
+        </w:rPr>
+        <w:t xml:space="preserve">vásártartási jog </w:t>
+      </w:r>
+      <w:r>
+        <w:rPr>
+          <w:sz w:val="26"/>
+          <w:szCs w:val="26"/>
+        </w:rPr>
+        <w:t xml:space="preserve">volt. Viszont </w:t>
+      </w:r>
+      <w:r>
+        <w:rPr>
+          <w:b/>
+          <w:sz w:val="26"/>
+          <w:szCs w:val="26"/>
+        </w:rPr>
+        <w:t xml:space="preserve">városfalak építéséére már nem volt </w:t>
+      </w:r>
+      <w:r>
+        <w:rPr>
+          <w:b/>
+          <w:sz w:val="26"/>
+          <w:szCs w:val="26"/>
+        </w:rPr>
+        <w:t>joguk</w:t>
+      </w:r>
+      <w:r>
+        <w:rPr>
+          <w:sz w:val="26"/>
+          <w:szCs w:val="26"/>
+        </w:rPr>
+        <w:t>.</w:t>
+      </w:r>
+    </w:p>
+    <w:p>
+      <w:pPr>
+        <w:jc w:val="both"/>
+        <w:rPr>
+          <w:sz w:val="26"/>
+          <w:szCs w:val="26"/>
+        </w:rPr>
+      </w:pPr>
+      <w:r>
+        <w:rPr>
+          <w:sz w:val="26"/>
+          <w:szCs w:val="26"/>
+        </w:rPr>
+        <w:t xml:space="preserve">A robbanás szerűén megnőtt bányászat miatt új bányászok betelepítésére is volt szükség. Végül a szabad királyi városokhoz hasonló </w:t>
+      </w:r>
+      <w:r>
+        <w:rPr>
+          <w:b/>
+          <w:i/>
+          <w:sz w:val="26"/>
+          <w:szCs w:val="26"/>
+        </w:rPr>
+        <w:t>bányavárosok</w:t>
+      </w:r>
+      <w:r>
+        <w:rPr>
+          <w:sz w:val="26"/>
+          <w:szCs w:val="26"/>
+        </w:rPr>
+        <w:t xml:space="preserve"> is létrejöttek Magyarországon, amik hasonló jogokat is kaptak. Ezeket a településeket főleg a bányászattal foglalkozók lakták.</w:t>
       </w:r>
       <w:bookmarkStart w:id="0" w:name="_GoBack"/>
       <w:bookmarkEnd w:id="0"/>
-    </w:p>
-    <w:p>
-      <w:pPr>
-        <w:rPr>
-          <w:sz w:val="26"/>
-          <w:szCs w:val="26"/>
-        </w:rPr>
-      </w:pPr>
-      <w:r>
-        <w:rPr>
-          <w:sz w:val="26"/>
-          <w:szCs w:val="26"/>
-        </w:rPr>
-        <w:t xml:space="preserve">A </w:t>
-      </w:r>
-      <w:r>
-        <w:rPr>
-          <w:b/>
-          <w:i/>
-          <w:sz w:val="26"/>
-          <w:szCs w:val="26"/>
-        </w:rPr>
-        <w:t>mezőváros</w:t>
-      </w:r>
-      <w:r>
-        <w:rPr>
-          <w:sz w:val="26"/>
-          <w:szCs w:val="26"/>
-        </w:rPr>
-        <w:t xml:space="preserve"> a</w:t>
-      </w:r>
-      <w:r>
-        <w:rPr>
-          <w:sz w:val="26"/>
-          <w:szCs w:val="26"/>
-        </w:rPr>
-        <w:t xml:space="preserve"> földesurak által kiváltságokkal felruházott település volt.</w:t>
-      </w:r>
-      <w:r>
-        <w:rPr>
-          <w:sz w:val="26"/>
-          <w:szCs w:val="26"/>
-        </w:rPr>
-        <w:t xml:space="preserve"> Ezek a kiváltságok </w:t>
-      </w:r>
-      <w:r>
-        <w:rPr>
-          <w:sz w:val="26"/>
-          <w:szCs w:val="26"/>
-        </w:rPr>
-        <w:t>településeként eltér</w:t>
-      </w:r>
-      <w:r>
-        <w:rPr>
-          <w:sz w:val="26"/>
-          <w:szCs w:val="26"/>
-        </w:rPr>
-        <w:t>ők</w:t>
-      </w:r>
-      <w:r>
-        <w:rPr>
-          <w:sz w:val="26"/>
-          <w:szCs w:val="26"/>
-        </w:rPr>
-        <w:t xml:space="preserve"> voltak.</w:t>
-      </w:r>
-      <w:r>
-        <w:rPr>
-          <w:sz w:val="26"/>
-          <w:szCs w:val="26"/>
-        </w:rPr>
-        <w:t xml:space="preserve"> A legfontosabb</w:t>
-      </w:r>
-      <w:r>
-        <w:rPr>
-          <w:sz w:val="26"/>
-          <w:szCs w:val="26"/>
-        </w:rPr>
-        <w:t xml:space="preserve"> joguk azonban a vásártartási jog volt. Viszont városfalak építéséére már nem volt </w:t>
-      </w:r>
-      <w:r>
-        <w:rPr>
-          <w:sz w:val="26"/>
-          <w:szCs w:val="26"/>
-        </w:rPr>
-        <w:t>joguk</w:t>
-      </w:r>
-      <w:r>
-        <w:rPr>
-          <w:sz w:val="26"/>
-          <w:szCs w:val="26"/>
-        </w:rPr>
-        <w:t>.</w:t>
-      </w:r>
-    </w:p>
-    <w:p>
-      <w:pPr>
-        <w:rPr>
-          <w:sz w:val="26"/>
-          <w:szCs w:val="26"/>
-        </w:rPr>
-      </w:pPr>
-      <w:r>
-        <w:rPr>
-          <w:sz w:val="26"/>
-          <w:szCs w:val="26"/>
-        </w:rPr>
-        <w:t xml:space="preserve">A robbanás szerűén megnőtt bányászat miatt új bányászok betelepítésére is volt szükség. Végül a szabad királyi városokhoz hasonló </w:t>
-      </w:r>
-      <w:r>
-        <w:rPr>
-          <w:b/>
-          <w:i/>
-          <w:sz w:val="26"/>
-          <w:szCs w:val="26"/>
-        </w:rPr>
-        <w:t>bányavárosok</w:t>
-      </w:r>
-      <w:r>
-        <w:rPr>
-          <w:sz w:val="26"/>
-          <w:szCs w:val="26"/>
-        </w:rPr>
-        <w:t xml:space="preserve"> is létrejöttek </w:t>
-      </w:r>
-      <w:r>
-        <w:rPr>
-          <w:sz w:val="26"/>
-          <w:szCs w:val="26"/>
-        </w:rPr>
-        <w:t>Magyarországon,</w:t>
-      </w:r>
-      <w:r>
-        <w:rPr>
-          <w:sz w:val="26"/>
-          <w:szCs w:val="26"/>
-        </w:rPr>
-        <w:t xml:space="preserve"> amik hasonló jogokat is kaptak.</w:t>
-      </w:r>
-      <w:r>
-        <w:rPr>
-          <w:sz w:val="26"/>
-          <w:szCs w:val="26"/>
-        </w:rPr>
-        <w:t xml:space="preserve"> Ezeket a településeket főleg a bányászattal foglalkozók lakták.</w:t>
-      </w:r>
-    </w:p>
-    <w:p>
-      <w:pPr>
-        <w:rPr>
-          <w:rFonts w:cstheme="minorHAnsi"/>
-          <w:sz w:val="26"/>
-          <w:szCs w:val="26"/>
-          <w:shd w:val="clear" w:color="auto" w:fill="DBDBDD"/>
-        </w:rPr>
-      </w:pPr>
     </w:p>
     <w:sectPr>
       <w:pgSz w:w="11906" w:h="16838"/>
